--- a/TemplateCreator/template.docx
+++ b/TemplateCreator/template.docx
@@ -178,116 +178,185 @@
           </w:p>
         </w:tc>
       </w:tr>
-      <w:tr>
-        <w:sdt>
-          <w:sdtPr>
-            <w:alias w:val="aryfname"/>
-            <w:tag w:val="aryfname"/>
-            <w:id w:val="-2032027927"/>
-            <w:placeholder>
-              <w:docPart w:val="DefaultPlaceholder_-1854013440"/>
-            </w:placeholder>
-            <w:showingPlcHdr/>
-            <w:text/>
-          </w:sdtPr>
-          <w:sdtContent>
-            <w:tc>
-              <w:tcPr>
-                <w:tcW w:w="2254" w:type="dxa"/>
-              </w:tcPr>
-              <w:p>
-                <w:r>
-                  <w:rPr>
-                    <w:rStyle w:val="PlaceholderText"/>
-                  </w:rPr>
-                  <w:t>Click or tap here to enter text.</w:t>
-                </w:r>
-              </w:p>
-            </w:tc>
-          </w:sdtContent>
-        </w:sdt>
-        <w:sdt>
-          <w:sdtPr>
-            <w:alias w:val="arylname"/>
-            <w:tag w:val="arylname"/>
-            <w:id w:val="-555078166"/>
-            <w:placeholder>
-              <w:docPart w:val="DefaultPlaceholder_-1854013440"/>
-            </w:placeholder>
-            <w:showingPlcHdr/>
-            <w:text/>
-          </w:sdtPr>
-          <w:sdtContent>
-            <w:tc>
-              <w:tcPr>
-                <w:tcW w:w="2254" w:type="dxa"/>
-              </w:tcPr>
-              <w:p>
-                <w:r>
-                  <w:rPr>
-                    <w:rStyle w:val="PlaceholderText"/>
-                  </w:rPr>
-                  <w:t>Click or tap here to enter text.</w:t>
-                </w:r>
-              </w:p>
-            </w:tc>
-          </w:sdtContent>
-        </w:sdt>
-        <w:sdt>
-          <w:sdtPr>
-            <w:alias w:val="aryemail"/>
-            <w:tag w:val="aryemail"/>
-            <w:id w:val="1889911707"/>
-            <w:placeholder>
-              <w:docPart w:val="DefaultPlaceholder_-1854013440"/>
-            </w:placeholder>
-            <w:showingPlcHdr/>
-            <w:text/>
-          </w:sdtPr>
-          <w:sdtContent>
-            <w:tc>
-              <w:tcPr>
-                <w:tcW w:w="2254" w:type="dxa"/>
-              </w:tcPr>
-              <w:p>
-                <w:r>
-                  <w:rPr>
-                    <w:rStyle w:val="PlaceholderText"/>
-                  </w:rPr>
-                  <w:t>Click or tap here to enter text.</w:t>
-                </w:r>
-              </w:p>
-            </w:tc>
-          </w:sdtContent>
-        </w:sdt>
-        <w:sdt>
-          <w:sdtPr>
-            <w:alias w:val="aryphone"/>
-            <w:tag w:val="aryphone"/>
-            <w:id w:val="1854373193"/>
-            <w:placeholder>
-              <w:docPart w:val="DefaultPlaceholder_-1854013440"/>
-            </w:placeholder>
-            <w:showingPlcHdr/>
-            <w:text/>
-          </w:sdtPr>
-          <w:sdtContent>
-            <w:tc>
-              <w:tcPr>
-                <w:tcW w:w="2254" w:type="dxa"/>
-              </w:tcPr>
-              <w:p>
-                <w:r>
-                  <w:rPr>
-                    <w:rStyle w:val="PlaceholderText"/>
-                  </w:rPr>
-                  <w:t>Click or tap here to enter text.</w:t>
-                </w:r>
-              </w:p>
-            </w:tc>
-          </w:sdtContent>
-        </w:sdt>
-      </w:tr>
+      <w:sdt>
+        <w:sdtPr>
+          <w:rPr>
+            <w:b/>
+            <w:bCs/>
+          </w:rPr>
+          <w:alias w:val="mycontacts"/>
+          <w:tag w:val="mycontacts"/>
+          <w:id w:val="641008007"/>
+          <w15:repeatingSection/>
+        </w:sdtPr>
+        <w:sdtContent>
+          <w:sdt>
+            <w:sdtPr>
+              <w:rPr>
+                <w:b/>
+                <w:bCs/>
+              </w:rPr>
+              <w:id w:val="655964156"/>
+              <w:placeholder>
+                <w:docPart w:val="DefaultPlaceholder_-1854013435"/>
+              </w:placeholder>
+              <w15:repeatingSectionItem/>
+            </w:sdtPr>
+            <w:sdtContent>
+              <w:tr>
+                <w:sdt>
+                  <w:sdtPr>
+                    <w:rPr>
+                      <w:b/>
+                      <w:bCs/>
+                    </w:rPr>
+                    <w:alias w:val="aryfname"/>
+                    <w:tag w:val="aryfname"/>
+                    <w:id w:val="1799108923"/>
+                    <w:placeholder>
+                      <w:docPart w:val="DefaultPlaceholder_-1854013440"/>
+                    </w:placeholder>
+                    <w:showingPlcHdr/>
+                    <w:text/>
+                  </w:sdtPr>
+                  <w:sdtContent>
+                    <w:tc>
+                      <w:tcPr>
+                        <w:tcW w:w="2254" w:type="dxa"/>
+                      </w:tcPr>
+                      <w:p>
+                        <w:pPr>
+                          <w:rPr>
+                            <w:b/>
+                            <w:bCs/>
+                          </w:rPr>
+                        </w:pPr>
+                        <w:r>
+                          <w:rPr>
+                            <w:rStyle w:val="PlaceholderText"/>
+                          </w:rPr>
+                          <w:t>Click or tap here to enter text.</w:t>
+                        </w:r>
+                      </w:p>
+                    </w:tc>
+                  </w:sdtContent>
+                </w:sdt>
+                <w:sdt>
+                  <w:sdtPr>
+                    <w:rPr>
+                      <w:b/>
+                      <w:bCs/>
+                    </w:rPr>
+                    <w:alias w:val="arylname"/>
+                    <w:tag w:val="arylname"/>
+                    <w:id w:val="2004856902"/>
+                    <w:placeholder>
+                      <w:docPart w:val="DefaultPlaceholder_-1854013440"/>
+                    </w:placeholder>
+                    <w:showingPlcHdr/>
+                    <w:text/>
+                  </w:sdtPr>
+                  <w:sdtContent>
+                    <w:tc>
+                      <w:tcPr>
+                        <w:tcW w:w="2254" w:type="dxa"/>
+                      </w:tcPr>
+                      <w:p>
+                        <w:pPr>
+                          <w:rPr>
+                            <w:b/>
+                            <w:bCs/>
+                          </w:rPr>
+                        </w:pPr>
+                        <w:r>
+                          <w:rPr>
+                            <w:rStyle w:val="PlaceholderText"/>
+                          </w:rPr>
+                          <w:t>Click or tap here to enter text.</w:t>
+                        </w:r>
+                      </w:p>
+                    </w:tc>
+                  </w:sdtContent>
+                </w:sdt>
+                <w:sdt>
+                  <w:sdtPr>
+                    <w:rPr>
+                      <w:b/>
+                      <w:bCs/>
+                    </w:rPr>
+                    <w:alias w:val="aryemail"/>
+                    <w:tag w:val="aryemail"/>
+                    <w:id w:val="1967931043"/>
+                    <w:placeholder>
+                      <w:docPart w:val="DefaultPlaceholder_-1854013440"/>
+                    </w:placeholder>
+                    <w:showingPlcHdr/>
+                    <w:text/>
+                  </w:sdtPr>
+                  <w:sdtContent>
+                    <w:tc>
+                      <w:tcPr>
+                        <w:tcW w:w="2254" w:type="dxa"/>
+                      </w:tcPr>
+                      <w:p>
+                        <w:pPr>
+                          <w:rPr>
+                            <w:b/>
+                            <w:bCs/>
+                          </w:rPr>
+                        </w:pPr>
+                        <w:r>
+                          <w:rPr>
+                            <w:rStyle w:val="PlaceholderText"/>
+                          </w:rPr>
+                          <w:t>Click or tap here to enter text.</w:t>
+                        </w:r>
+                      </w:p>
+                    </w:tc>
+                  </w:sdtContent>
+                </w:sdt>
+                <w:sdt>
+                  <w:sdtPr>
+                    <w:rPr>
+                      <w:b/>
+                      <w:bCs/>
+                    </w:rPr>
+                    <w:alias w:val="aryphone"/>
+                    <w:tag w:val="aryphone"/>
+                    <w:id w:val="1368412794"/>
+                    <w:placeholder>
+                      <w:docPart w:val="DefaultPlaceholder_-1854013440"/>
+                    </w:placeholder>
+                    <w:showingPlcHdr/>
+                    <w:text/>
+                  </w:sdtPr>
+                  <w:sdtContent>
+                    <w:tc>
+                      <w:tcPr>
+                        <w:tcW w:w="2254" w:type="dxa"/>
+                      </w:tcPr>
+                      <w:p>
+                        <w:pPr>
+                          <w:rPr>
+                            <w:b/>
+                            <w:bCs/>
+                          </w:rPr>
+                        </w:pPr>
+                        <w:r>
+                          <w:rPr>
+                            <w:rStyle w:val="PlaceholderText"/>
+                          </w:rPr>
+                          <w:t>Click or tap here to enter text.</w:t>
+                        </w:r>
+                      </w:p>
+                    </w:tc>
+                  </w:sdtContent>
+                </w:sdt>
+              </w:tr>
+            </w:sdtContent>
+          </w:sdt>
+        </w:sdtContent>
+      </w:sdt>
     </w:tbl>
     <w:p/>
     <w:sectPr>
@@ -1278,6 +1347,32 @@
         </w:p>
       </w:docPartBody>
     </w:docPart>
+    <w:docPart>
+      <w:docPartPr>
+        <w:name w:val="DefaultPlaceholder_-1854013435"/>
+        <w:category>
+          <w:name w:val="General"/>
+          <w:gallery w:val="placeholder"/>
+        </w:category>
+        <w:types>
+          <w:type w:val="bbPlcHdr"/>
+        </w:types>
+        <w:behaviors>
+          <w:behavior w:val="content"/>
+        </w:behaviors>
+        <w:guid w:val="{AE784F98-5DC8-4D3F-B886-4F4B84A5A796}"/>
+      </w:docPartPr>
+      <w:docPartBody>
+        <w:p>
+          <w:r>
+            <w:rPr>
+              <w:rStyle w:val="PlaceholderText"/>
+            </w:rPr>
+            <w:t>Enter any content that you want to repeat, including other content controls. You can also insert this control around table rows in order to repeat parts of a table.</w:t>
+          </w:r>
+        </w:p>
+      </w:docPartBody>
+    </w:docPart>
   </w:docParts>
 </w:glossaryDocument>
 </file>
@@ -1322,10 +1417,13 @@
   </w:compat>
   <w:rsids>
     <w:rsidRoot w:val="009C68F4"/>
+    <w:rsid w:val="00076B72"/>
+    <w:rsid w:val="001E1B83"/>
     <w:rsid w:val="004D1931"/>
     <w:rsid w:val="005E3580"/>
     <w:rsid w:val="0084782F"/>
     <w:rsid w:val="009C68F4"/>
+    <w:rsid w:val="00A63379"/>
     <w:rsid w:val="00D2451A"/>
     <w:rsid w:val="00F55C44"/>
   </w:rsids>
@@ -1783,7 +1881,7 @@
     <w:basedOn w:val="DefaultParagraphFont"/>
     <w:uiPriority w:val="99"/>
     <w:semiHidden/>
-    <w:rsid w:val="009C68F4"/>
+    <w:rsid w:val="001E1B83"/>
     <w:rPr>
       <w:color w:val="666666"/>
     </w:rPr>
